--- a/dps etl project nodes.docx
+++ b/dps etl project nodes.docx
@@ -3586,13 +3586,57 @@
       </w:r>
       <w:proofErr w:type="spellEnd"/>
       <w:r>
-        <w:t xml:space="preserve"> (for Mac) and order_wizard.exe (for PC).</w:t>
+        <w:t xml:space="preserve"> (for Mac) and order_wizard.exe (for PC). </w:t>
+      </w:r>
+    </w:p>
+    <w:p/>
+    <w:p>
+      <w:r>
+        <w:t xml:space="preserve">You must run </w:t>
+      </w:r>
+      <w:proofErr w:type="spellStart"/>
+      <w:r>
+        <w:t>pyinstaller</w:t>
+      </w:r>
+      <w:proofErr w:type="spellEnd"/>
+      <w:r>
+        <w:t xml:space="preserve"> on the target computer type. In other words, to build for the Mac, you have to run </w:t>
+      </w:r>
+      <w:proofErr w:type="spellStart"/>
+      <w:r>
+        <w:t>pyinstaller</w:t>
+      </w:r>
+      <w:proofErr w:type="spellEnd"/>
+      <w:r>
+        <w:t xml:space="preserve"> on a Mac that has a complete working development environment for this program. </w:t>
+      </w:r>
+    </w:p>
+    <w:p/>
+    <w:p>
+      <w:r>
+        <w:t xml:space="preserve">I built the Mac version on my </w:t>
+      </w:r>
+      <w:proofErr w:type="spellStart"/>
+      <w:r>
+        <w:t>Macbook</w:t>
+      </w:r>
+      <w:proofErr w:type="spellEnd"/>
+      <w:r>
+        <w:t xml:space="preserve"> that I used to develop the program. I then run </w:t>
+      </w:r>
+      <w:proofErr w:type="spellStart"/>
+      <w:r>
+        <w:t>pyinstaller</w:t>
+      </w:r>
+      <w:proofErr w:type="spellEnd"/>
+      <w:r>
+        <w:t xml:space="preserve"> on Priscilla’s PC laptop on which I </w:t>
+      </w:r>
+      <w:r>
+        <w:t xml:space="preserve">installed python and the other required software. </w:t>
       </w:r>
       <w:bookmarkStart w:id="0" w:name="_GoBack"/>
       <w:bookmarkEnd w:id="0"/>
-      <w:r>
-        <w:t xml:space="preserve"> </w:t>
-      </w:r>
     </w:p>
     <w:sectPr>
       <w:pgSz w:w="12240" w:h="15840"/>
